--- a/Multimedia.docx
+++ b/Multimedia.docx
@@ -4,201 +4,74 @@
   <w:body>
     <w:p>
       <w:r>
-        <w:t>Parece que hemos terminado con los entornos 2D y el resultado final es un juego de marcianos espaciales y un juego de plataformas con saltos y monedas.</w:t>
-      </w:r>
-    </w:p>
-    <w:p>
-      <w:r>
-        <w:t>En primer lugar voy a empezar con un recuerdo de la práctica 2; un juego en 3D no es simplemente un cambio de escenarios, sino un cambio de dimensión en la percepción del entorno 3D.</w:t>
-      </w:r>
-    </w:p>
-    <w:p>
-      <w:r>
-        <w:t>Puedo utilizar esta reflexión para hacer una crítica constructiva del juego en 2D que voy a entregar. Podemos apreciar que es un juego simplón, de gráficos sencillos y porque no decirlo, quizás alcance una categoría C</w:t>
-      </w:r>
-      <w:r>
-        <w:t>¯</w:t>
-      </w:r>
-      <w:r>
-        <w:t xml:space="preserve">, quizás llegue a 4 puntos con un poco de buena fe por parte del Player. </w:t>
-      </w:r>
-    </w:p>
-    <w:p>
-      <w:r>
-        <w:t>Aun mas, puedo escribir una lista de críticas y errores que presenta mi juego:</w:t>
-      </w:r>
-    </w:p>
-    <w:p>
-      <w:r>
-        <w:t>· El personaje ‘Player’ se mueve y está animado, pero parece un muñeco de trapo, con una animación de sólo 3 sprites</w:t>
-      </w:r>
-    </w:p>
-    <w:p>
-      <w:r>
-        <w:tab/>
-        <w:t>Las animaciones vivas están compuestas por multitud de sprites.</w:t>
-      </w:r>
-    </w:p>
-    <w:p>
-      <w:r>
-        <w:t>· Los enemigos no giran al moverse:</w:t>
-      </w:r>
-    </w:p>
-    <w:p>
-      <w:r>
-        <w:tab/>
-        <w:t>Se puede cambiar con una función Flip() que contiene un script.flipX</w:t>
-      </w:r>
-    </w:p>
-    <w:p>
-      <w:r>
-        <w:t>· Las plataformas son sosas y repetitivas:</w:t>
-      </w:r>
-    </w:p>
-    <w:p>
-      <w:r>
-        <w:tab/>
-        <w:t>El tile contiene diferentes bloques pero no contiene ni piezas de borde, ni esquinas ni variaciones en sus materiales.</w:t>
-      </w:r>
-    </w:p>
-    <w:p>
-      <w:r>
-        <w:t>· El escenario es realmente plano y frio:</w:t>
-      </w:r>
-    </w:p>
-    <w:p>
-      <w:r>
-        <w:tab/>
-        <w:t>Los mejores escenarios se componen de diferentes planos con distintas profundidades de color y animaciones.</w:t>
-      </w:r>
-    </w:p>
-    <w:p>
-      <w:r>
-        <w:t>· El UI es por momentos un obstáculo para la interacción:</w:t>
-      </w:r>
-    </w:p>
-    <w:p>
-      <w:r>
-        <w:tab/>
-        <w:t>Es importante cuidar la tipografía y el color, la escala y el punto de anclaje. Llegados a un punto, sería un acierto hacer visible o invisible la UI para los momentos en los que no sea necesario para el Player. Me lo apunto en mi lista de implementaciones de futuro.</w:t>
-      </w:r>
-    </w:p>
-    <w:p>
-      <w:r>
-        <w:t xml:space="preserve">· Hay bugs y fallos en el código </w:t>
-      </w:r>
-    </w:p>
-    <w:p>
-      <w:r>
-        <w:tab/>
-        <w:t>Como el defecto de los saltos infinitos que se arregla distinguiendo colisiones al entrar y salir, evitando las caras inferiores de las plataformas.</w:t>
-      </w:r>
-    </w:p>
-    <w:p>
-      <w:r>
-        <w:t>· El juego es aburrido:</w:t>
-      </w:r>
-    </w:p>
-    <w:p>
-      <w:r>
-        <w:tab/>
-        <w:t>No resulta un desafío para el ‘Player’ y no innova en el tipo.</w:t>
-      </w:r>
-    </w:p>
-    <w:p>
-      <w:r>
-        <w:t>· El juego tiene dos niveles</w:t>
-      </w:r>
-    </w:p>
-    <w:p>
-      <w:r>
-        <w:tab/>
-        <w:t>Me pregunto si en un mundo irreal en el que este videojuego se pone a la venta, cual sería su precio, teniendo en cuenta que el tiempo de juego es de 5 minutos.</w:t>
+        <w:t>Me gustaría empezar a comentar el apartado sobre la interfaz con 2 aspectos que me han parecido realmente útiles en esta práctica.</w:t>
       </w:r>
     </w:p>
     <w:p/>
     <w:p>
       <w:r>
-        <w:t xml:space="preserve">Evidentemente, todo lo anterior contiene un trasfondo cómico, porque aunque puedo reconocer que he visto el resultado de los juegos de mis compañeros (algunos son realmente </w:t>
-      </w:r>
+        <w:t xml:space="preserve">Estoy hablando de los ‘spritesheets’ y las animaciones de los personajes. He comprobado que Internet cuenta con numerosos recursos para añadir distintos ‘sprites’ a nuestro juego. En este caso, UNITY cuenta con una herramienta que nos permite dividir un documento png con fondo transparente en cada una de las imágenes dibujadas. Así sólo nos tenemos que preocupar de descargar un archivo de sprites en png. </w:t>
+      </w:r>
+    </w:p>
+    <w:p>
+      <w:r>
+        <w:t>También he añadido varias animaciones para dar movimiento al personaje principal y a algún elemento del escenario.</w:t>
+      </w:r>
+    </w:p>
+    <w:p>
+      <w:r>
+        <w:t>Estos dos aspectos se añaden y modifican desde la propia interfaz. La primera vez cuesta entenderlo, pero después de dos horas equivocándote acaba saliendo solo.</w:t>
+      </w:r>
+    </w:p>
+    <w:p>
+      <w:r>
+        <w:t>También hemos aprendido a anidar distintos animaciones. Se escoge una animación por defecto, y a partir de ella se dirige haci las distintas animaciones.</w:t>
+      </w:r>
+    </w:p>
+    <w:p/>
+    <w:p>
+      <w:r>
+        <w:t>Para dar continuidad a este comentario, voy a pasar a explicar el uso de ‘Tilemaps’. Usar un Tile map puede ahorrarte varios dolores de cabeza con algunos prefabs, además de permitir resultados asombrosos. En resumen se pueden sustituir 30 bloques de plataformas que conforman un nivel, por una capa ‘Tilemaps’ donde ‘pintamos’ los bloques directamente desde una ‘spritesheet’ previamente formalizada. Tiene multitud de opciones que se pueden cambiar para lograr un acabado a la medida de cada diseñador.</w:t>
+      </w:r>
+    </w:p>
+    <w:p/>
+    <w:p>
+      <w:r>
+        <w:t>Hasta aquí he hablado del apartado más gráfico que prácticamente no necesita código fuente para funcionar.</w:t>
+      </w:r>
+    </w:p>
+    <w:p/>
+    <w:p>
+      <w:r>
+        <w:t xml:space="preserve">Otra cosa son por ejemplo los movimientos del ‘Player’. Estoy hablando del movimiento sobre el eje X y el salto del personaje. El movimiento se logra con una línea que recoge el movimiento sobre el Input ‘horizontal’ mientras que el salto se consigue mediante un vector de tipo velocidad, que impulsa puntualmente al player en el eje Y. Este código funciona a veces sí y a veces no. Lo mas acertado, que se ha comentado en clase, consiste en hacer que el ‘player’ distinga entre un collider ‘in’ y un collider ‘out’ que dicta si el jugadaro entra en la colisión o por el contrario sale de la colisión. En el momento en que el </w:t>
+      </w:r>
+      <w:r>
+        <w:t>jugador salga de la colisión, y siempre que no esté chocando con la cara inferior de una plataforma, entonces se producirá un unicao salto del personaje.</w:t>
+      </w:r>
+    </w:p>
+    <w:p/>
+    <w:p>
+      <w:r>
+        <w:t>Si el ‘Player’ cae al fondo de la pantalla, chocará contra un objeto vacío de la misma longitud que el escenario de juego. Entonces, en el momento de activar el collide, el script indica al juego que el ‘Player’ tiene que perder una vida y ser recolocado en el principio del nivel.</w:t>
+      </w:r>
+    </w:p>
+    <w:p/>
+    <w:p>
       <w:r>
         <w:lastRenderedPageBreak/>
-        <w:t>asombrosos) no todo en la vida de un programador es diseñar juegos. Estudiar videojuegos no solo sirve para crear productos que se juegan, también podemos aprender otros conceptos que podemos aplicar a nuestra vida como programador. Y por eso también he hecho una lista de conocimientos prácticos que he aprendido con esta práctica.</w:t>
-      </w:r>
-    </w:p>
-    <w:p>
-      <w:r>
-        <w:t>/*</w:t>
-      </w:r>
-    </w:p>
-    <w:p>
-      <w:r>
-        <w:t>Tengo muy presente que tanto la metodología como el profesor han permitidio que se ale alumno el que extraiga lo mejor de sí mismo para completar el videojuego, pero también sé perfectamente que  el objetivo  de la asignatura es introducirte en el mundo multimedia. Y de tan profundo que es, a veces es mejor tener conocimientos superficiales sin dejarte atrapar por el lado oscuro.</w:t>
-      </w:r>
-    </w:p>
-    <w:p>
-      <w:r>
-        <w:t>Entonces estos son algunos de los conocimientos que he adquirido hasta la fecha en programación de entornos 2D</w:t>
-      </w:r>
-    </w:p>
-    <w:p>
-      <w:r>
-        <w:t>· Lo primero y mas importante es SABER enlazar los scripts adecuados</w:t>
-      </w:r>
-    </w:p>
-    <w:p>
-      <w:r>
-        <w:tab/>
-        <w:t>‘Player’ tiene su script, enemigos tienen su script y el escenario tiene su script</w:t>
-      </w:r>
-    </w:p>
-    <w:p>
-      <w:r>
-        <w:t>· GameManager y SceneController, finalmente y convencido por el profesor, el tiempo empleado ha tenido su recompensa. Ahora puedo manejra la UI de cada nivel desde un controlador, ScenceController y todas las variables que se mantienen a lo largo del juego en un GameManager</w:t>
-      </w:r>
-    </w:p>
-    <w:p>
-      <w:r>
-        <w:tab/>
-        <w:t>Así podemos despedirnos de las soluciones cutres de variables estáticas.</w:t>
-      </w:r>
-    </w:p>
-    <w:p>
-      <w:r>
-        <w:t>· Animator, como decía animar los movimientos con 3 sprites vale, pero tener 6 sprites para 5 tipos de movimiento para los distintos personajes, mola mas.</w:t>
-      </w:r>
-    </w:p>
-    <w:p>
-      <w:r>
-        <w:t>· tileManager la herramienta definitiva para pintar unos escenarios asombrosos y característicos.</w:t>
-      </w:r>
-    </w:p>
-    <w:p>
-      <w:r>
-        <w:t xml:space="preserve">· Cinemachine y ahora sí es posible centrar el foco en la animación en lo relamente importante que es el player. Ahora bien, existe todo un mundo por descubrir si </w:t>
-      </w:r>
-      <w:r>
-        <w:t>la cámara se centra en determinados momentos en un enemigo, una nube o una moneda. Me lo apunto.</w:t>
-      </w:r>
-    </w:p>
-    <w:p>
-      <w:r>
-        <w:t>· Narrativa, porque, para finalizar estas conclusiones, solo nos hace falta un elemento de creatividad en nuestro entorno, para dar un salto de calidad en nuestro videojuego. ¿Quién iba a decir que dar un gran salto al vacío, en la escena final junto a la última moneda te llevaría directo a la sala del caballero templario que te pide que escojas un bloque único y diferente, un bloque que solo una figura lego legendaria escogería?</w:t>
+        <w:t>Los enemigos se mueven entre waypoints, que pertenecen a un array de waypoints. Cuando el enemigo se encuentra a una distancia reducida, entonces cambia de trayectoria.</w:t>
       </w:r>
     </w:p>
     <w:p/>
     <w:p>
       <w:r>
-        <w:t>¿Es divertido crear videojuegos? ¿O es más divertido jugarlos?</w:t>
+        <w:t>Para mantener algunas características del ‘Player’ en los cambios de escena, he utilizado un Singleton del GameManager. En el GameManager se guardan las variables que no se reinician al principio de un nuevo nivel y que se deben mostrar en el UI gracias al Scenecontrolles de cada escena. Debemos tener cuidado de comprobar que el GameManager no se destruya en los cambios de escena.</w:t>
       </w:r>
     </w:p>
     <w:p/>
     <w:p>
       <w:r>
-        <w:t>Después de esta práctica 2D sigo buscando responder esta pregunta. Es por eso que con esta aproximación al 2D, estoy preparado para afrontar la última práctica multimedia, el shooter 3D, donde las opciones de interfaz, el código fuente y las sorpresas creativas aumentan de manera exponencial. Resultado de un cambio de paradigma, de actitud por parte del ‘Player’ y de nuevas narrativas para contar una historia de ficción.</w:t>
-      </w:r>
-      <w:r>
-        <w:tab/>
+        <w:t>Para terminar sólo quiero hablar del componente Cinemachine, que resulta una herramienta increíble para crear una cámar semiinteligente. Gracias a todas las opciones disponibles en UNITY, disponemos de una cámara que sigue al personajey que se ciñe a los márgenes del escenario. Es posible que el Cinemachine sea la herramienta imprescindible para crear la ilusión de juego interactivo en el sencillo mundo del 2D.</w:t>
       </w:r>
     </w:p>
     <w:sectPr>
